--- a/React JS Notes/18-11-2025 Day 13.docx
+++ b/React JS Notes/18-11-2025 Day 13.docx
@@ -46,7 +46,7 @@
           <w:sz w:val="28"/>
           <w:szCs w:val="28"/>
         </w:rPr>
-        <w:t>2</w:t>
+        <w:t>3</w:t>
       </w:r>
       <w:r>
         <w:rPr>
@@ -67,151 +67,6 @@
           <w:szCs w:val="28"/>
         </w:rPr>
       </w:pPr>
-    </w:p>
-    <w:p>
-      <w:pPr>
-        <w:rPr>
-          <w:b/>
-          <w:bCs/>
-          <w:sz w:val="28"/>
-          <w:szCs w:val="28"/>
-        </w:rPr>
-      </w:pPr>
-      <w:r>
-        <w:rPr>
-          <w:b/>
-          <w:bCs/>
-          <w:sz w:val="28"/>
-          <w:szCs w:val="28"/>
-        </w:rPr>
-        <w:t xml:space="preserve">Redux toolkit with asynchronous call with axios tool. </w:t>
-      </w:r>
-    </w:p>
-    <w:p>
-      <w:pPr>
-        <w:rPr>
-          <w:b/>
-          <w:bCs/>
-          <w:sz w:val="28"/>
-          <w:szCs w:val="28"/>
-        </w:rPr>
-      </w:pPr>
-    </w:p>
-    <w:p>
-      <w:pPr>
-        <w:rPr>
-          <w:sz w:val="28"/>
-          <w:szCs w:val="28"/>
-        </w:rPr>
-      </w:pPr>
-      <w:r>
-        <w:rPr>
-          <w:sz w:val="28"/>
-          <w:szCs w:val="28"/>
-        </w:rPr>
-        <w:t xml:space="preserve">Thunk is a middleware module which help to call rest api or asynchronous communication react with redux toolkit. </w:t>
-      </w:r>
-    </w:p>
-    <w:p>
-      <w:pPr>
-        <w:rPr>
-          <w:sz w:val="28"/>
-          <w:szCs w:val="28"/>
-        </w:rPr>
-      </w:pPr>
-      <w:r>
-        <w:rPr>
-          <w:sz w:val="28"/>
-          <w:szCs w:val="28"/>
-        </w:rPr>
-        <w:t xml:space="preserve">npx create-react-app </w:t>
-      </w:r>
-      <w:r>
-        <w:rPr>
-          <w:sz w:val="28"/>
-          <w:szCs w:val="28"/>
-        </w:rPr>
-        <w:t>react-redux-toolkit-thunk</w:t>
-      </w:r>
-    </w:p>
-    <w:p>
-      <w:pPr>
-        <w:rPr>
-          <w:sz w:val="28"/>
-          <w:szCs w:val="28"/>
-        </w:rPr>
-      </w:pPr>
-      <w:r>
-        <w:rPr>
-          <w:sz w:val="28"/>
-          <w:szCs w:val="28"/>
-        </w:rPr>
-        <w:t xml:space="preserve">cd </w:t>
-      </w:r>
-      <w:r>
-        <w:rPr>
-          <w:sz w:val="28"/>
-          <w:szCs w:val="28"/>
-        </w:rPr>
-        <w:t>react-redux-toolkit-thunk</w:t>
-      </w:r>
-    </w:p>
-    <w:p>
-      <w:pPr>
-        <w:rPr>
-          <w:sz w:val="28"/>
-          <w:szCs w:val="28"/>
-        </w:rPr>
-      </w:pPr>
-      <w:r>
-        <w:rPr>
-          <w:sz w:val="28"/>
-          <w:szCs w:val="28"/>
-        </w:rPr>
-        <w:t xml:space="preserve">npm install </w:t>
-      </w:r>
-      <w:r>
-        <w:rPr>
-          <w:sz w:val="28"/>
-          <w:szCs w:val="28"/>
-        </w:rPr>
-        <w:t>react-</w:t>
-      </w:r>
-      <w:r>
-        <w:rPr>
-          <w:sz w:val="28"/>
-          <w:szCs w:val="28"/>
-        </w:rPr>
-        <w:t>redux axios @reduxjs/too</w:t>
-      </w:r>
-      <w:r>
-        <w:rPr>
-          <w:sz w:val="28"/>
-          <w:szCs w:val="28"/>
-        </w:rPr>
-        <w:t>l</w:t>
-      </w:r>
-      <w:r>
-        <w:rPr>
-          <w:sz w:val="28"/>
-          <w:szCs w:val="28"/>
-        </w:rPr>
-        <w:t>kit</w:t>
-      </w:r>
-      <w:r>
-        <w:rPr>
-          <w:sz w:val="28"/>
-          <w:szCs w:val="28"/>
-        </w:rPr>
-        <w:t xml:space="preserve"> </w:t>
-      </w:r>
-      <w:r>
-        <w:rPr>
-          <w:sz w:val="28"/>
-          <w:szCs w:val="28"/>
-        </w:rPr>
-        <w:t>redux-logger</w:t>
-      </w:r>
     </w:p>
     <w:p>
       <w:pPr>
